--- a/doc/Stratégie de tests/Stratégie de tests.docx
+++ b/doc/Stratégie de tests/Stratégie de tests.docx
@@ -13,9 +13,55 @@
     </w:p>
     <w:p/>
     <w:p>
+      <w:r>
+        <w:t>Mon programme sera un programme permettant de lancer un jeu de bataille navale avec une grille modèle.</w:t>
+      </w:r>
+    </w:p>
+    <w:p>
+      <w:r>
+        <w:t>Le jeu permettra donc de tirer sur les bateaux adverses sans savoir où ils se trouvent, et annoncera si on a raté notre tir, touché ou coulé un bateau adverse.</w:t>
+      </w:r>
+    </w:p>
+    <w:p/>
+    <w:p>
+      <w:r>
+        <w:t>Je demanderai à un camarade de tester mon jeu avec moi.</w:t>
+      </w:r>
+      <w:r>
+        <w:br/>
+        <w:t xml:space="preserve">Nous testerons ce programme avec le logiciel </w:t>
+      </w:r>
+      <w:proofErr w:type="spellStart"/>
+      <w:r>
+        <w:t>CLion</w:t>
+      </w:r>
+      <w:proofErr w:type="spellEnd"/>
+      <w:r>
+        <w:t xml:space="preserve"> ainsi que l’invité de commandes Windows.</w:t>
+      </w:r>
+    </w:p>
+    <w:p>
+      <w:r>
+        <w:t>Dans ceux-ci, nous vérifieront que le jeu se lance, que le programme n’ait aucune erreur et crash nulle part et que la partie puisse se lancer, s’effectuer et se terminer correctement.</w:t>
+      </w:r>
       <w:bookmarkStart w:id="0" w:name="_GoBack"/>
       <w:bookmarkEnd w:id="0"/>
     </w:p>
+    <w:p>
+      <w:r>
+        <w:t>Ils se dérouleront sur deux périodes au maximum, le temps suffisant pour tester et éventuellement régler les quelques derniers problèmes.</w:t>
+      </w:r>
+    </w:p>
+    <w:p>
+      <w:r>
+        <w:t xml:space="preserve">Une fois les tests effectués, </w:t>
+      </w:r>
+      <w:r>
+        <w:t>le jeu sera terminé.</w:t>
+      </w:r>
+    </w:p>
+    <w:p/>
+    <w:p/>
     <w:sectPr>
       <w:pgSz w:w="11906" w:h="16838"/>
       <w:pgMar w:top="1417" w:right="1417" w:bottom="1417" w:left="1417" w:header="708" w:footer="708" w:gutter="0"/>

--- a/doc/Stratégie de tests/Stratégie de tests.docx
+++ b/doc/Stratégie de tests/Stratégie de tests.docx
@@ -13,23 +13,117 @@
     </w:p>
     <w:p/>
     <w:p>
-      <w:r>
-        <w:t>Mon programme sera un programme permettant de lancer un jeu de bataille navale avec une grille modèle.</w:t>
+      <w:pPr>
+        <w:spacing w:after="80"/>
+      </w:pPr>
+      <w:r>
+        <w:t>Ce programme sera un programme permettant d’effectuer une partie de bataille navale et d’en lire les règles.</w:t>
       </w:r>
     </w:p>
     <w:p>
-      <w:r>
-        <w:t>Le jeu permettra donc de tirer sur les bateaux adverses sans savoir où ils se trouvent, et annoncera si on a raté notre tir, touché ou coulé un bateau adverse.</w:t>
+      <w:pPr>
+        <w:spacing w:after="80"/>
+      </w:pPr>
+      <w:r>
+        <w:t xml:space="preserve">Pour son développement, je serai sur mon poste fixe avec </w:t>
+      </w:r>
+      <w:proofErr w:type="spellStart"/>
+      <w:r>
+        <w:t>CLion</w:t>
+      </w:r>
+      <w:proofErr w:type="spellEnd"/>
+      <w:r>
+        <w:t xml:space="preserve"> dans lequel j’écrirai mon code en C.</w:t>
+      </w:r>
+    </w:p>
+    <w:p>
+      <w:pPr>
+        <w:spacing w:after="80"/>
+      </w:pPr>
+      <w:r>
+        <w:t>J’utiliserai également l’invité de commandes Windows.</w:t>
+      </w:r>
+    </w:p>
+    <w:p>
+      <w:pPr>
+        <w:spacing w:after="80"/>
+      </w:pPr>
+    </w:p>
+    <w:p>
+      <w:pPr>
+        <w:spacing w:after="80"/>
+      </w:pPr>
+    </w:p>
+    <w:p>
+      <w:pPr>
+        <w:spacing w:after="80"/>
+        <w:rPr>
+          <w:b/>
+        </w:rPr>
+      </w:pPr>
+      <w:r>
+        <w:rPr>
+          <w:b/>
+        </w:rPr>
+        <w:t>Je préparerai donc :</w:t>
+      </w:r>
+    </w:p>
+    <w:p>
+      <w:pPr>
+        <w:pStyle w:val="Paragraphedeliste"/>
+        <w:numPr>
+          <w:ilvl w:val="0"/>
+          <w:numId w:val="4"/>
+        </w:numPr>
+      </w:pPr>
+      <w:r>
+        <w:t>Un dossier dans lequel se trouve des maquettes de à quoi ressemblera le jeu</w:t>
+      </w:r>
+    </w:p>
+    <w:p>
+      <w:pPr>
+        <w:pStyle w:val="Paragraphedeliste"/>
+        <w:numPr>
+          <w:ilvl w:val="0"/>
+          <w:numId w:val="4"/>
+        </w:numPr>
+      </w:pPr>
+      <w:r>
+        <w:t>Un dossier dans lequel se trouve un fichier .</w:t>
+      </w:r>
+      <w:proofErr w:type="spellStart"/>
+      <w:r>
+        <w:t>docx</w:t>
+      </w:r>
+      <w:proofErr w:type="spellEnd"/>
+      <w:r>
+        <w:t xml:space="preserve"> décrivant tous les </w:t>
+      </w:r>
+      <w:proofErr w:type="spellStart"/>
+      <w:r>
+        <w:t>usescases</w:t>
+      </w:r>
+      <w:proofErr w:type="spellEnd"/>
+      <w:r>
+        <w:t xml:space="preserve"> et un scénario</w:t>
+      </w:r>
+    </w:p>
+    <w:p>
+      <w:pPr>
+        <w:pStyle w:val="Paragraphedeliste"/>
+        <w:numPr>
+          <w:ilvl w:val="0"/>
+          <w:numId w:val="4"/>
+        </w:numPr>
+      </w:pPr>
+      <w:r>
+        <w:t>Le jeu permettant de jouer une partie de bataille navale ainsi que d’en lire les règles</w:t>
       </w:r>
     </w:p>
     <w:p/>
     <w:p>
       <w:r>
-        <w:t>Je demanderai à un camarade de tester mon jeu avec moi.</w:t>
-      </w:r>
-      <w:r>
-        <w:br/>
-        <w:t xml:space="preserve">Nous testerons ce programme avec le logiciel </w:t>
+        <w:t xml:space="preserve">J’utiliserai donc le logiciel </w:t>
       </w:r>
       <w:proofErr w:type="spellStart"/>
       <w:r>
@@ -37,31 +131,39 @@
       </w:r>
       <w:proofErr w:type="spellEnd"/>
       <w:r>
-        <w:t xml:space="preserve"> ainsi que l’invité de commandes Windows.</w:t>
+        <w:t xml:space="preserve"> pour pouvoir coder le jeu (le lancement du jeu, les grilles, pouvoir tirer, rater et couler des bateaux, terminer une partie).</w:t>
       </w:r>
     </w:p>
     <w:p>
       <w:r>
-        <w:t>Dans ceux-ci, nous vérifieront que le jeu se lance, que le programme n’ait aucune erreur et crash nulle part et que la partie puisse se lancer, s’effectuer et se terminer correctement.</w:t>
+        <w:t xml:space="preserve">Une fois le jeu développé, je demanderai à un de mes camarades de classe de venir tester le jeu avec moi, les tests étant fait sur </w:t>
+      </w:r>
+      <w:proofErr w:type="spellStart"/>
+      <w:r>
+        <w:t>CLion</w:t>
+      </w:r>
+      <w:proofErr w:type="spellEnd"/>
+      <w:r>
+        <w:t xml:space="preserve"> ainsi que l’invité de commandes Windows.</w:t>
+      </w:r>
+    </w:p>
+    <w:p>
+      <w:r>
+        <w:br/>
+        <w:t>Pendant ceux-ci, nous vérifieront que le jeu est complètement fonctionnel et qu’aucune des fonctionnalités proposées ne vienne à fair</w:t>
       </w:r>
       <w:bookmarkStart w:id="0" w:name="_GoBack"/>
       <w:bookmarkEnd w:id="0"/>
-    </w:p>
-    <w:p>
-      <w:r>
-        <w:t>Ils se dérouleront sur deux périodes au maximum, le temps suffisant pour tester et éventuellement régler les quelques derniers problèmes.</w:t>
-      </w:r>
-    </w:p>
-    <w:p>
-      <w:r>
-        <w:t xml:space="preserve">Une fois les tests effectués, </w:t>
-      </w:r>
-      <w:r>
-        <w:t>le jeu sera terminé.</w:t>
+      <w:r>
+        <w:t>e s’arrêter le jeu ou ne marche pas.</w:t>
       </w:r>
     </w:p>
     <w:p/>
-    <w:p/>
+    <w:p>
+      <w:r>
+        <w:t>Une fois faits, le jeu sera complètement opérationnel.</w:t>
+      </w:r>
+    </w:p>
     <w:sectPr>
       <w:pgSz w:w="11906" w:h="16838"/>
       <w:pgMar w:top="1417" w:right="1417" w:bottom="1417" w:left="1417" w:header="708" w:footer="708" w:gutter="0"/>
@@ -70,6 +172,472 @@
     </w:sectPr>
   </w:body>
 </w:document>
+</file>
+
+<file path=word/numbering.xml><?xml version="1.0" encoding="utf-8"?>
+<w:numbering xmlns:wpc="http://schemas.microsoft.com/office/word/2010/wordprocessingCanvas" xmlns:cx="http://schemas.microsoft.com/office/drawing/2014/chartex" xmlns:cx1="http://schemas.microsoft.com/office/drawing/2015/9/8/chartex" xmlns:mc="http://schemas.openxmlformats.org/markup-compatibility/2006" xmlns:o="urn:schemas-microsoft-com:office:office" xmlns:r="http://schemas.openxmlformats.org/officeDocument/2006/relationships" xmlns:m="http://schemas.openxmlformats.org/officeDocument/2006/math" xmlns:v="urn:schemas-microsoft-com:vml" xmlns:wp14="http://schemas.microsoft.com/office/word/2010/wordprocessingDrawing" xmlns:wp="http://schemas.openxmlformats.org/drawingml/2006/wordprocessingDrawing" xmlns:w10="urn:schemas-microsoft-com:office:word" xmlns:w="http://schemas.openxmlformats.org/wordprocessingml/2006/main" xmlns:w14="http://schemas.microsoft.com/office/word/2010/wordml" xmlns:w15="http://schemas.microsoft.com/office/word/2012/wordml" xmlns:w16se="http://schemas.microsoft.com/office/word/2015/wordml/symex" xmlns:wpg="http://schemas.microsoft.com/office/word/2010/wordprocessingGroup" xmlns:wpi="http://schemas.microsoft.com/office/word/2010/wordprocessingInk" xmlns:wne="http://schemas.microsoft.com/office/word/2006/wordml" xmlns:wps="http://schemas.microsoft.com/office/word/2010/wordprocessingShape" mc:Ignorable="w14 w15 w16se wp14">
+  <w:abstractNum w:abstractNumId="0" w15:restartNumberingAfterBreak="0">
+    <w:nsid w:val="31681080"/>
+    <w:multiLevelType w:val="hybridMultilevel"/>
+    <w:tmpl w:val="5E9031E4"/>
+    <w:lvl w:ilvl="0" w:tplc="3416BAD6">
+      <w:numFmt w:val="bullet"/>
+      <w:lvlText w:val="-"/>
+      <w:lvlJc w:val="left"/>
+      <w:pPr>
+        <w:ind w:left="720" w:hanging="360"/>
+      </w:pPr>
+      <w:rPr>
+        <w:rFonts w:ascii="Calibri" w:eastAsiaTheme="minorHAnsi" w:hAnsi="Calibri" w:cs="Calibri" w:hint="default"/>
+      </w:rPr>
+    </w:lvl>
+    <w:lvl w:ilvl="1" w:tplc="100C0003" w:tentative="1">
+      <w:start w:val="1"/>
+      <w:numFmt w:val="bullet"/>
+      <w:lvlText w:val="o"/>
+      <w:lvlJc w:val="left"/>
+      <w:pPr>
+        <w:ind w:left="1440" w:hanging="360"/>
+      </w:pPr>
+      <w:rPr>
+        <w:rFonts w:ascii="Courier New" w:hAnsi="Courier New" w:cs="Courier New" w:hint="default"/>
+      </w:rPr>
+    </w:lvl>
+    <w:lvl w:ilvl="2" w:tplc="100C0005" w:tentative="1">
+      <w:start w:val="1"/>
+      <w:numFmt w:val="bullet"/>
+      <w:lvlText w:val=""/>
+      <w:lvlJc w:val="left"/>
+      <w:pPr>
+        <w:ind w:left="2160" w:hanging="360"/>
+      </w:pPr>
+      <w:rPr>
+        <w:rFonts w:ascii="Wingdings" w:hAnsi="Wingdings" w:hint="default"/>
+      </w:rPr>
+    </w:lvl>
+    <w:lvl w:ilvl="3" w:tplc="100C0001" w:tentative="1">
+      <w:start w:val="1"/>
+      <w:numFmt w:val="bullet"/>
+      <w:lvlText w:val=""/>
+      <w:lvlJc w:val="left"/>
+      <w:pPr>
+        <w:ind w:left="2880" w:hanging="360"/>
+      </w:pPr>
+      <w:rPr>
+        <w:rFonts w:ascii="Symbol" w:hAnsi="Symbol" w:hint="default"/>
+      </w:rPr>
+    </w:lvl>
+    <w:lvl w:ilvl="4" w:tplc="100C0003" w:tentative="1">
+      <w:start w:val="1"/>
+      <w:numFmt w:val="bullet"/>
+      <w:lvlText w:val="o"/>
+      <w:lvlJc w:val="left"/>
+      <w:pPr>
+        <w:ind w:left="3600" w:hanging="360"/>
+      </w:pPr>
+      <w:rPr>
+        <w:rFonts w:ascii="Courier New" w:hAnsi="Courier New" w:cs="Courier New" w:hint="default"/>
+      </w:rPr>
+    </w:lvl>
+    <w:lvl w:ilvl="5" w:tplc="100C0005" w:tentative="1">
+      <w:start w:val="1"/>
+      <w:numFmt w:val="bullet"/>
+      <w:lvlText w:val=""/>
+      <w:lvlJc w:val="left"/>
+      <w:pPr>
+        <w:ind w:left="4320" w:hanging="360"/>
+      </w:pPr>
+      <w:rPr>
+        <w:rFonts w:ascii="Wingdings" w:hAnsi="Wingdings" w:hint="default"/>
+      </w:rPr>
+    </w:lvl>
+    <w:lvl w:ilvl="6" w:tplc="100C0001" w:tentative="1">
+      <w:start w:val="1"/>
+      <w:numFmt w:val="bullet"/>
+      <w:lvlText w:val=""/>
+      <w:lvlJc w:val="left"/>
+      <w:pPr>
+        <w:ind w:left="5040" w:hanging="360"/>
+      </w:pPr>
+      <w:rPr>
+        <w:rFonts w:ascii="Symbol" w:hAnsi="Symbol" w:hint="default"/>
+      </w:rPr>
+    </w:lvl>
+    <w:lvl w:ilvl="7" w:tplc="100C0003" w:tentative="1">
+      <w:start w:val="1"/>
+      <w:numFmt w:val="bullet"/>
+      <w:lvlText w:val="o"/>
+      <w:lvlJc w:val="left"/>
+      <w:pPr>
+        <w:ind w:left="5760" w:hanging="360"/>
+      </w:pPr>
+      <w:rPr>
+        <w:rFonts w:ascii="Courier New" w:hAnsi="Courier New" w:cs="Courier New" w:hint="default"/>
+      </w:rPr>
+    </w:lvl>
+    <w:lvl w:ilvl="8" w:tplc="100C0005" w:tentative="1">
+      <w:start w:val="1"/>
+      <w:numFmt w:val="bullet"/>
+      <w:lvlText w:val=""/>
+      <w:lvlJc w:val="left"/>
+      <w:pPr>
+        <w:ind w:left="6480" w:hanging="360"/>
+      </w:pPr>
+      <w:rPr>
+        <w:rFonts w:ascii="Wingdings" w:hAnsi="Wingdings" w:hint="default"/>
+      </w:rPr>
+    </w:lvl>
+  </w:abstractNum>
+  <w:abstractNum w:abstractNumId="1" w15:restartNumberingAfterBreak="0">
+    <w:nsid w:val="47D45EF0"/>
+    <w:multiLevelType w:val="hybridMultilevel"/>
+    <w:tmpl w:val="E786AE10"/>
+    <w:lvl w:ilvl="0" w:tplc="100C0001">
+      <w:start w:val="1"/>
+      <w:numFmt w:val="bullet"/>
+      <w:lvlText w:val=""/>
+      <w:lvlJc w:val="left"/>
+      <w:pPr>
+        <w:ind w:left="720" w:hanging="360"/>
+      </w:pPr>
+      <w:rPr>
+        <w:rFonts w:ascii="Symbol" w:hAnsi="Symbol" w:hint="default"/>
+      </w:rPr>
+    </w:lvl>
+    <w:lvl w:ilvl="1" w:tplc="100C0003" w:tentative="1">
+      <w:start w:val="1"/>
+      <w:numFmt w:val="bullet"/>
+      <w:lvlText w:val="o"/>
+      <w:lvlJc w:val="left"/>
+      <w:pPr>
+        <w:ind w:left="1440" w:hanging="360"/>
+      </w:pPr>
+      <w:rPr>
+        <w:rFonts w:ascii="Courier New" w:hAnsi="Courier New" w:cs="Courier New" w:hint="default"/>
+      </w:rPr>
+    </w:lvl>
+    <w:lvl w:ilvl="2" w:tplc="100C0005" w:tentative="1">
+      <w:start w:val="1"/>
+      <w:numFmt w:val="bullet"/>
+      <w:lvlText w:val=""/>
+      <w:lvlJc w:val="left"/>
+      <w:pPr>
+        <w:ind w:left="2160" w:hanging="360"/>
+      </w:pPr>
+      <w:rPr>
+        <w:rFonts w:ascii="Wingdings" w:hAnsi="Wingdings" w:hint="default"/>
+      </w:rPr>
+    </w:lvl>
+    <w:lvl w:ilvl="3" w:tplc="100C0001" w:tentative="1">
+      <w:start w:val="1"/>
+      <w:numFmt w:val="bullet"/>
+      <w:lvlText w:val=""/>
+      <w:lvlJc w:val="left"/>
+      <w:pPr>
+        <w:ind w:left="2880" w:hanging="360"/>
+      </w:pPr>
+      <w:rPr>
+        <w:rFonts w:ascii="Symbol" w:hAnsi="Symbol" w:hint="default"/>
+      </w:rPr>
+    </w:lvl>
+    <w:lvl w:ilvl="4" w:tplc="100C0003" w:tentative="1">
+      <w:start w:val="1"/>
+      <w:numFmt w:val="bullet"/>
+      <w:lvlText w:val="o"/>
+      <w:lvlJc w:val="left"/>
+      <w:pPr>
+        <w:ind w:left="3600" w:hanging="360"/>
+      </w:pPr>
+      <w:rPr>
+        <w:rFonts w:ascii="Courier New" w:hAnsi="Courier New" w:cs="Courier New" w:hint="default"/>
+      </w:rPr>
+    </w:lvl>
+    <w:lvl w:ilvl="5" w:tplc="100C0005" w:tentative="1">
+      <w:start w:val="1"/>
+      <w:numFmt w:val="bullet"/>
+      <w:lvlText w:val=""/>
+      <w:lvlJc w:val="left"/>
+      <w:pPr>
+        <w:ind w:left="4320" w:hanging="360"/>
+      </w:pPr>
+      <w:rPr>
+        <w:rFonts w:ascii="Wingdings" w:hAnsi="Wingdings" w:hint="default"/>
+      </w:rPr>
+    </w:lvl>
+    <w:lvl w:ilvl="6" w:tplc="100C0001" w:tentative="1">
+      <w:start w:val="1"/>
+      <w:numFmt w:val="bullet"/>
+      <w:lvlText w:val=""/>
+      <w:lvlJc w:val="left"/>
+      <w:pPr>
+        <w:ind w:left="5040" w:hanging="360"/>
+      </w:pPr>
+      <w:rPr>
+        <w:rFonts w:ascii="Symbol" w:hAnsi="Symbol" w:hint="default"/>
+      </w:rPr>
+    </w:lvl>
+    <w:lvl w:ilvl="7" w:tplc="100C0003" w:tentative="1">
+      <w:start w:val="1"/>
+      <w:numFmt w:val="bullet"/>
+      <w:lvlText w:val="o"/>
+      <w:lvlJc w:val="left"/>
+      <w:pPr>
+        <w:ind w:left="5760" w:hanging="360"/>
+      </w:pPr>
+      <w:rPr>
+        <w:rFonts w:ascii="Courier New" w:hAnsi="Courier New" w:cs="Courier New" w:hint="default"/>
+      </w:rPr>
+    </w:lvl>
+    <w:lvl w:ilvl="8" w:tplc="100C0005" w:tentative="1">
+      <w:start w:val="1"/>
+      <w:numFmt w:val="bullet"/>
+      <w:lvlText w:val=""/>
+      <w:lvlJc w:val="left"/>
+      <w:pPr>
+        <w:ind w:left="6480" w:hanging="360"/>
+      </w:pPr>
+      <w:rPr>
+        <w:rFonts w:ascii="Wingdings" w:hAnsi="Wingdings" w:hint="default"/>
+      </w:rPr>
+    </w:lvl>
+  </w:abstractNum>
+  <w:abstractNum w:abstractNumId="2" w15:restartNumberingAfterBreak="0">
+    <w:nsid w:val="796606A6"/>
+    <w:multiLevelType w:val="hybridMultilevel"/>
+    <w:tmpl w:val="88361CEE"/>
+    <w:lvl w:ilvl="0" w:tplc="A9384C10">
+      <w:numFmt w:val="bullet"/>
+      <w:lvlText w:val="-"/>
+      <w:lvlJc w:val="left"/>
+      <w:pPr>
+        <w:ind w:left="720" w:hanging="360"/>
+      </w:pPr>
+      <w:rPr>
+        <w:rFonts w:ascii="Calibri" w:eastAsiaTheme="minorHAnsi" w:hAnsi="Calibri" w:cs="Calibri" w:hint="default"/>
+      </w:rPr>
+    </w:lvl>
+    <w:lvl w:ilvl="1" w:tplc="100C0003" w:tentative="1">
+      <w:start w:val="1"/>
+      <w:numFmt w:val="bullet"/>
+      <w:lvlText w:val="o"/>
+      <w:lvlJc w:val="left"/>
+      <w:pPr>
+        <w:ind w:left="1440" w:hanging="360"/>
+      </w:pPr>
+      <w:rPr>
+        <w:rFonts w:ascii="Courier New" w:hAnsi="Courier New" w:cs="Courier New" w:hint="default"/>
+      </w:rPr>
+    </w:lvl>
+    <w:lvl w:ilvl="2" w:tplc="100C0005" w:tentative="1">
+      <w:start w:val="1"/>
+      <w:numFmt w:val="bullet"/>
+      <w:lvlText w:val=""/>
+      <w:lvlJc w:val="left"/>
+      <w:pPr>
+        <w:ind w:left="2160" w:hanging="360"/>
+      </w:pPr>
+      <w:rPr>
+        <w:rFonts w:ascii="Wingdings" w:hAnsi="Wingdings" w:hint="default"/>
+      </w:rPr>
+    </w:lvl>
+    <w:lvl w:ilvl="3" w:tplc="100C0001" w:tentative="1">
+      <w:start w:val="1"/>
+      <w:numFmt w:val="bullet"/>
+      <w:lvlText w:val=""/>
+      <w:lvlJc w:val="left"/>
+      <w:pPr>
+        <w:ind w:left="2880" w:hanging="360"/>
+      </w:pPr>
+      <w:rPr>
+        <w:rFonts w:ascii="Symbol" w:hAnsi="Symbol" w:hint="default"/>
+      </w:rPr>
+    </w:lvl>
+    <w:lvl w:ilvl="4" w:tplc="100C0003" w:tentative="1">
+      <w:start w:val="1"/>
+      <w:numFmt w:val="bullet"/>
+      <w:lvlText w:val="o"/>
+      <w:lvlJc w:val="left"/>
+      <w:pPr>
+        <w:ind w:left="3600" w:hanging="360"/>
+      </w:pPr>
+      <w:rPr>
+        <w:rFonts w:ascii="Courier New" w:hAnsi="Courier New" w:cs="Courier New" w:hint="default"/>
+      </w:rPr>
+    </w:lvl>
+    <w:lvl w:ilvl="5" w:tplc="100C0005" w:tentative="1">
+      <w:start w:val="1"/>
+      <w:numFmt w:val="bullet"/>
+      <w:lvlText w:val=""/>
+      <w:lvlJc w:val="left"/>
+      <w:pPr>
+        <w:ind w:left="4320" w:hanging="360"/>
+      </w:pPr>
+      <w:rPr>
+        <w:rFonts w:ascii="Wingdings" w:hAnsi="Wingdings" w:hint="default"/>
+      </w:rPr>
+    </w:lvl>
+    <w:lvl w:ilvl="6" w:tplc="100C0001" w:tentative="1">
+      <w:start w:val="1"/>
+      <w:numFmt w:val="bullet"/>
+      <w:lvlText w:val=""/>
+      <w:lvlJc w:val="left"/>
+      <w:pPr>
+        <w:ind w:left="5040" w:hanging="360"/>
+      </w:pPr>
+      <w:rPr>
+        <w:rFonts w:ascii="Symbol" w:hAnsi="Symbol" w:hint="default"/>
+      </w:rPr>
+    </w:lvl>
+    <w:lvl w:ilvl="7" w:tplc="100C0003" w:tentative="1">
+      <w:start w:val="1"/>
+      <w:numFmt w:val="bullet"/>
+      <w:lvlText w:val="o"/>
+      <w:lvlJc w:val="left"/>
+      <w:pPr>
+        <w:ind w:left="5760" w:hanging="360"/>
+      </w:pPr>
+      <w:rPr>
+        <w:rFonts w:ascii="Courier New" w:hAnsi="Courier New" w:cs="Courier New" w:hint="default"/>
+      </w:rPr>
+    </w:lvl>
+    <w:lvl w:ilvl="8" w:tplc="100C0005" w:tentative="1">
+      <w:start w:val="1"/>
+      <w:numFmt w:val="bullet"/>
+      <w:lvlText w:val=""/>
+      <w:lvlJc w:val="left"/>
+      <w:pPr>
+        <w:ind w:left="6480" w:hanging="360"/>
+      </w:pPr>
+      <w:rPr>
+        <w:rFonts w:ascii="Wingdings" w:hAnsi="Wingdings" w:hint="default"/>
+      </w:rPr>
+    </w:lvl>
+  </w:abstractNum>
+  <w:abstractNum w:abstractNumId="3" w15:restartNumberingAfterBreak="0">
+    <w:nsid w:val="7E8D2F9E"/>
+    <w:multiLevelType w:val="hybridMultilevel"/>
+    <w:tmpl w:val="1D56E36C"/>
+    <w:lvl w:ilvl="0" w:tplc="3416BAD6">
+      <w:numFmt w:val="bullet"/>
+      <w:lvlText w:val="-"/>
+      <w:lvlJc w:val="left"/>
+      <w:pPr>
+        <w:ind w:left="720" w:hanging="360"/>
+      </w:pPr>
+      <w:rPr>
+        <w:rFonts w:ascii="Calibri" w:eastAsiaTheme="minorHAnsi" w:hAnsi="Calibri" w:cs="Calibri" w:hint="default"/>
+      </w:rPr>
+    </w:lvl>
+    <w:lvl w:ilvl="1" w:tplc="100C0003" w:tentative="1">
+      <w:start w:val="1"/>
+      <w:numFmt w:val="bullet"/>
+      <w:lvlText w:val="o"/>
+      <w:lvlJc w:val="left"/>
+      <w:pPr>
+        <w:ind w:left="1440" w:hanging="360"/>
+      </w:pPr>
+      <w:rPr>
+        <w:rFonts w:ascii="Courier New" w:hAnsi="Courier New" w:cs="Courier New" w:hint="default"/>
+      </w:rPr>
+    </w:lvl>
+    <w:lvl w:ilvl="2" w:tplc="100C0005" w:tentative="1">
+      <w:start w:val="1"/>
+      <w:numFmt w:val="bullet"/>
+      <w:lvlText w:val=""/>
+      <w:lvlJc w:val="left"/>
+      <w:pPr>
+        <w:ind w:left="2160" w:hanging="360"/>
+      </w:pPr>
+      <w:rPr>
+        <w:rFonts w:ascii="Wingdings" w:hAnsi="Wingdings" w:hint="default"/>
+      </w:rPr>
+    </w:lvl>
+    <w:lvl w:ilvl="3" w:tplc="100C0001" w:tentative="1">
+      <w:start w:val="1"/>
+      <w:numFmt w:val="bullet"/>
+      <w:lvlText w:val=""/>
+      <w:lvlJc w:val="left"/>
+      <w:pPr>
+        <w:ind w:left="2880" w:hanging="360"/>
+      </w:pPr>
+      <w:rPr>
+        <w:rFonts w:ascii="Symbol" w:hAnsi="Symbol" w:hint="default"/>
+      </w:rPr>
+    </w:lvl>
+    <w:lvl w:ilvl="4" w:tplc="100C0003" w:tentative="1">
+      <w:start w:val="1"/>
+      <w:numFmt w:val="bullet"/>
+      <w:lvlText w:val="o"/>
+      <w:lvlJc w:val="left"/>
+      <w:pPr>
+        <w:ind w:left="3600" w:hanging="360"/>
+      </w:pPr>
+      <w:rPr>
+        <w:rFonts w:ascii="Courier New" w:hAnsi="Courier New" w:cs="Courier New" w:hint="default"/>
+      </w:rPr>
+    </w:lvl>
+    <w:lvl w:ilvl="5" w:tplc="100C0005" w:tentative="1">
+      <w:start w:val="1"/>
+      <w:numFmt w:val="bullet"/>
+      <w:lvlText w:val=""/>
+      <w:lvlJc w:val="left"/>
+      <w:pPr>
+        <w:ind w:left="4320" w:hanging="360"/>
+      </w:pPr>
+      <w:rPr>
+        <w:rFonts w:ascii="Wingdings" w:hAnsi="Wingdings" w:hint="default"/>
+      </w:rPr>
+    </w:lvl>
+    <w:lvl w:ilvl="6" w:tplc="100C0001" w:tentative="1">
+      <w:start w:val="1"/>
+      <w:numFmt w:val="bullet"/>
+      <w:lvlText w:val=""/>
+      <w:lvlJc w:val="left"/>
+      <w:pPr>
+        <w:ind w:left="5040" w:hanging="360"/>
+      </w:pPr>
+      <w:rPr>
+        <w:rFonts w:ascii="Symbol" w:hAnsi="Symbol" w:hint="default"/>
+      </w:rPr>
+    </w:lvl>
+    <w:lvl w:ilvl="7" w:tplc="100C0003" w:tentative="1">
+      <w:start w:val="1"/>
+      <w:numFmt w:val="bullet"/>
+      <w:lvlText w:val="o"/>
+      <w:lvlJc w:val="left"/>
+      <w:pPr>
+        <w:ind w:left="5760" w:hanging="360"/>
+      </w:pPr>
+      <w:rPr>
+        <w:rFonts w:ascii="Courier New" w:hAnsi="Courier New" w:cs="Courier New" w:hint="default"/>
+      </w:rPr>
+    </w:lvl>
+    <w:lvl w:ilvl="8" w:tplc="100C0005" w:tentative="1">
+      <w:start w:val="1"/>
+      <w:numFmt w:val="bullet"/>
+      <w:lvlText w:val=""/>
+      <w:lvlJc w:val="left"/>
+      <w:pPr>
+        <w:ind w:left="6480" w:hanging="360"/>
+      </w:pPr>
+      <w:rPr>
+        <w:rFonts w:ascii="Wingdings" w:hAnsi="Wingdings" w:hint="default"/>
+      </w:rPr>
+    </w:lvl>
+  </w:abstractNum>
+  <w:num w:numId="1">
+    <w:abstractNumId w:val="2"/>
+  </w:num>
+  <w:num w:numId="2">
+    <w:abstractNumId w:val="3"/>
+  </w:num>
+  <w:num w:numId="3">
+    <w:abstractNumId w:val="0"/>
+  </w:num>
+  <w:num w:numId="4">
+    <w:abstractNumId w:val="1"/>
+  </w:num>
+</w:numbering>
 </file>
 
 <file path=word/styles.xml><?xml version="1.0" encoding="utf-8"?>
@@ -578,6 +1146,17 @@
       <w:szCs w:val="56"/>
     </w:rPr>
   </w:style>
+  <w:style w:type="paragraph" w:styleId="Paragraphedeliste">
+    <w:name w:val="List Paragraph"/>
+    <w:basedOn w:val="Normal"/>
+    <w:uiPriority w:val="34"/>
+    <w:qFormat/>
+    <w:rsid w:val="00EC3D37"/>
+    <w:pPr>
+      <w:ind w:left="720"/>
+      <w:contextualSpacing/>
+    </w:pPr>
+  </w:style>
 </w:styles>
 </file>
 

--- a/doc/Stratégie de tests/Stratégie de tests.docx
+++ b/doc/Stratégie de tests/Stratégie de tests.docx
@@ -25,47 +25,33 @@
         <w:spacing w:after="80"/>
       </w:pPr>
       <w:r>
-        <w:t xml:space="preserve">Pour son développement, je serai sur mon poste fixe avec </w:t>
-      </w:r>
-      <w:proofErr w:type="spellStart"/>
-      <w:r>
-        <w:t>CLion</w:t>
-      </w:r>
-      <w:proofErr w:type="spellEnd"/>
-      <w:r>
-        <w:t xml:space="preserve"> dans lequel j’écrirai mon code en C.</w:t>
+        <w:t>J’utiliserai le logiciel CLion ainsi que l’invité de commandes Windows pour effectuer les tests, nous aurons également besoin de deux postes de travail pour tester le jeu.</w:t>
       </w:r>
     </w:p>
     <w:p>
       <w:pPr>
         <w:spacing w:after="80"/>
       </w:pPr>
+    </w:p>
+    <w:p>
+      <w:pPr>
+        <w:spacing w:after="80"/>
+      </w:pPr>
       <w:r>
-        <w:t>J’utiliserai également l’invité de commandes Windows.</w:t>
+        <w:t>Je préparerai :</w:t>
       </w:r>
     </w:p>
     <w:p>
       <w:pPr>
+        <w:pStyle w:val="Paragraphedeliste"/>
+        <w:numPr>
+          <w:ilvl w:val="0"/>
+          <w:numId w:val="5"/>
+        </w:numPr>
         <w:spacing w:after="80"/>
       </w:pPr>
-    </w:p>
-    <w:p>
-      <w:pPr>
-        <w:spacing w:after="80"/>
-      </w:pPr>
-    </w:p>
-    <w:p>
-      <w:pPr>
-        <w:spacing w:after="80"/>
-        <w:rPr>
-          <w:b/>
-        </w:rPr>
-      </w:pPr>
       <w:r>
-        <w:rPr>
-          <w:b/>
-        </w:rPr>
-        <w:t>Je préparerai donc :</w:t>
+        <w:t>Un dossier contenant toutes les maquettes effectuées pour sa réalisation</w:t>
       </w:r>
     </w:p>
     <w:p>
@@ -73,95 +59,50 @@
         <w:pStyle w:val="Paragraphedeliste"/>
         <w:numPr>
           <w:ilvl w:val="0"/>
-          <w:numId w:val="4"/>
+          <w:numId w:val="5"/>
         </w:numPr>
+        <w:spacing w:after="80"/>
       </w:pPr>
       <w:r>
-        <w:t>Un dossier dans lequel se trouve des maquettes de à quoi ressemblera le jeu</w:t>
+        <w:t>Un dossier contenant un fichier .docx résumant tous les usecases ainsi qu’un scénario</w:t>
       </w:r>
     </w:p>
     <w:p>
       <w:pPr>
         <w:pStyle w:val="Paragraphedeliste"/>
-        <w:numPr>
-          <w:ilvl w:val="0"/>
-          <w:numId w:val="4"/>
-        </w:numPr>
-      </w:pPr>
+        <w:spacing w:after="80"/>
+      </w:pPr>
+      <w:proofErr w:type="gramStart"/>
       <w:r>
-        <w:t>Un dossier dans lequel se trouve un fichier .</w:t>
+        <w:t>par</w:t>
       </w:r>
-      <w:proofErr w:type="spellStart"/>
+      <w:proofErr w:type="gramEnd"/>
       <w:r>
-        <w:t>docx</w:t>
-      </w:r>
-      <w:proofErr w:type="spellEnd"/>
-      <w:r>
-        <w:t xml:space="preserve"> décrivant tous les </w:t>
-      </w:r>
-      <w:proofErr w:type="spellStart"/>
-      <w:r>
-        <w:t>usescases</w:t>
-      </w:r>
-      <w:proofErr w:type="spellEnd"/>
-      <w:r>
-        <w:t xml:space="preserve"> et un scénario</w:t>
+        <w:t xml:space="preserve"> usecase</w:t>
       </w:r>
     </w:p>
     <w:p>
       <w:pPr>
-        <w:pStyle w:val="Paragraphedeliste"/>
-        <w:numPr>
-          <w:ilvl w:val="0"/>
-          <w:numId w:val="4"/>
-        </w:numPr>
-      </w:pPr>
+        <w:spacing w:after="80"/>
+      </w:pPr>
+    </w:p>
+    <w:p>
       <w:r>
-        <w:t>Le jeu permettant de jouer une partie de bataille navale ainsi que d’en lire les règles</w:t>
+        <w:t xml:space="preserve">Une fois le jeu développé, je demanderai à un de mes camarades de classe </w:t>
+      </w:r>
+      <w:r>
+        <w:t>de tester le jeu sur son poste de travail, et je le ferai également sur le miens. Les tests serviront à vérifier que chaque fonctionnalité du programme soit</w:t>
+      </w:r>
+      <w:bookmarkStart w:id="0" w:name="_GoBack"/>
+      <w:bookmarkEnd w:id="0"/>
+      <w:r>
+        <w:t xml:space="preserve"> fonctionnelle et n’ait aucun problème.</w:t>
       </w:r>
     </w:p>
     <w:p/>
     <w:p>
       <w:r>
-        <w:t xml:space="preserve">J’utiliserai donc le logiciel </w:t>
-      </w:r>
-      <w:proofErr w:type="spellStart"/>
-      <w:r>
-        <w:t>CLion</w:t>
-      </w:r>
-      <w:proofErr w:type="spellEnd"/>
-      <w:r>
-        <w:t xml:space="preserve"> pour pouvoir coder le jeu (le lancement du jeu, les grilles, pouvoir tirer, rater et couler des bateaux, terminer une partie).</w:t>
-      </w:r>
-    </w:p>
-    <w:p>
-      <w:r>
-        <w:t xml:space="preserve">Une fois le jeu développé, je demanderai à un de mes camarades de classe de venir tester le jeu avec moi, les tests étant fait sur </w:t>
-      </w:r>
-      <w:proofErr w:type="spellStart"/>
-      <w:r>
-        <w:t>CLion</w:t>
-      </w:r>
-      <w:proofErr w:type="spellEnd"/>
-      <w:r>
-        <w:t xml:space="preserve"> ainsi que l’invité de commandes Windows.</w:t>
-      </w:r>
-    </w:p>
-    <w:p>
-      <w:r>
-        <w:br/>
-        <w:t>Pendant ceux-ci, nous vérifieront que le jeu est complètement fonctionnel et qu’aucune des fonctionnalités proposées ne vienne à fair</w:t>
-      </w:r>
-      <w:bookmarkStart w:id="0" w:name="_GoBack"/>
-      <w:bookmarkEnd w:id="0"/>
-      <w:r>
-        <w:t>e s’arrêter le jeu ou ne marche pas.</w:t>
-      </w:r>
-    </w:p>
-    <w:p/>
-    <w:p>
-      <w:r>
-        <w:t>Une fois faits, le jeu sera complètement opérationnel.</w:t>
+        <w:t>Les tests devront être réalisés avant le jeudi 04.04.2019.</w:t>
       </w:r>
     </w:p>
     <w:sectPr>
@@ -402,6 +343,119 @@
     </w:lvl>
   </w:abstractNum>
   <w:abstractNum w:abstractNumId="2" w15:restartNumberingAfterBreak="0">
+    <w:nsid w:val="71C74225"/>
+    <w:multiLevelType w:val="hybridMultilevel"/>
+    <w:tmpl w:val="A2DC5606"/>
+    <w:lvl w:ilvl="0" w:tplc="100C0001">
+      <w:start w:val="1"/>
+      <w:numFmt w:val="bullet"/>
+      <w:lvlText w:val=""/>
+      <w:lvlJc w:val="left"/>
+      <w:pPr>
+        <w:ind w:left="720" w:hanging="360"/>
+      </w:pPr>
+      <w:rPr>
+        <w:rFonts w:ascii="Symbol" w:hAnsi="Symbol" w:hint="default"/>
+      </w:rPr>
+    </w:lvl>
+    <w:lvl w:ilvl="1" w:tplc="100C0003" w:tentative="1">
+      <w:start w:val="1"/>
+      <w:numFmt w:val="bullet"/>
+      <w:lvlText w:val="o"/>
+      <w:lvlJc w:val="left"/>
+      <w:pPr>
+        <w:ind w:left="1440" w:hanging="360"/>
+      </w:pPr>
+      <w:rPr>
+        <w:rFonts w:ascii="Courier New" w:hAnsi="Courier New" w:cs="Courier New" w:hint="default"/>
+      </w:rPr>
+    </w:lvl>
+    <w:lvl w:ilvl="2" w:tplc="100C0005" w:tentative="1">
+      <w:start w:val="1"/>
+      <w:numFmt w:val="bullet"/>
+      <w:lvlText w:val=""/>
+      <w:lvlJc w:val="left"/>
+      <w:pPr>
+        <w:ind w:left="2160" w:hanging="360"/>
+      </w:pPr>
+      <w:rPr>
+        <w:rFonts w:ascii="Wingdings" w:hAnsi="Wingdings" w:hint="default"/>
+      </w:rPr>
+    </w:lvl>
+    <w:lvl w:ilvl="3" w:tplc="100C0001" w:tentative="1">
+      <w:start w:val="1"/>
+      <w:numFmt w:val="bullet"/>
+      <w:lvlText w:val=""/>
+      <w:lvlJc w:val="left"/>
+      <w:pPr>
+        <w:ind w:left="2880" w:hanging="360"/>
+      </w:pPr>
+      <w:rPr>
+        <w:rFonts w:ascii="Symbol" w:hAnsi="Symbol" w:hint="default"/>
+      </w:rPr>
+    </w:lvl>
+    <w:lvl w:ilvl="4" w:tplc="100C0003" w:tentative="1">
+      <w:start w:val="1"/>
+      <w:numFmt w:val="bullet"/>
+      <w:lvlText w:val="o"/>
+      <w:lvlJc w:val="left"/>
+      <w:pPr>
+        <w:ind w:left="3600" w:hanging="360"/>
+      </w:pPr>
+      <w:rPr>
+        <w:rFonts w:ascii="Courier New" w:hAnsi="Courier New" w:cs="Courier New" w:hint="default"/>
+      </w:rPr>
+    </w:lvl>
+    <w:lvl w:ilvl="5" w:tplc="100C0005" w:tentative="1">
+      <w:start w:val="1"/>
+      <w:numFmt w:val="bullet"/>
+      <w:lvlText w:val=""/>
+      <w:lvlJc w:val="left"/>
+      <w:pPr>
+        <w:ind w:left="4320" w:hanging="360"/>
+      </w:pPr>
+      <w:rPr>
+        <w:rFonts w:ascii="Wingdings" w:hAnsi="Wingdings" w:hint="default"/>
+      </w:rPr>
+    </w:lvl>
+    <w:lvl w:ilvl="6" w:tplc="100C0001" w:tentative="1">
+      <w:start w:val="1"/>
+      <w:numFmt w:val="bullet"/>
+      <w:lvlText w:val=""/>
+      <w:lvlJc w:val="left"/>
+      <w:pPr>
+        <w:ind w:left="5040" w:hanging="360"/>
+      </w:pPr>
+      <w:rPr>
+        <w:rFonts w:ascii="Symbol" w:hAnsi="Symbol" w:hint="default"/>
+      </w:rPr>
+    </w:lvl>
+    <w:lvl w:ilvl="7" w:tplc="100C0003" w:tentative="1">
+      <w:start w:val="1"/>
+      <w:numFmt w:val="bullet"/>
+      <w:lvlText w:val="o"/>
+      <w:lvlJc w:val="left"/>
+      <w:pPr>
+        <w:ind w:left="5760" w:hanging="360"/>
+      </w:pPr>
+      <w:rPr>
+        <w:rFonts w:ascii="Courier New" w:hAnsi="Courier New" w:cs="Courier New" w:hint="default"/>
+      </w:rPr>
+    </w:lvl>
+    <w:lvl w:ilvl="8" w:tplc="100C0005" w:tentative="1">
+      <w:start w:val="1"/>
+      <w:numFmt w:val="bullet"/>
+      <w:lvlText w:val=""/>
+      <w:lvlJc w:val="left"/>
+      <w:pPr>
+        <w:ind w:left="6480" w:hanging="360"/>
+      </w:pPr>
+      <w:rPr>
+        <w:rFonts w:ascii="Wingdings" w:hAnsi="Wingdings" w:hint="default"/>
+      </w:rPr>
+    </w:lvl>
+  </w:abstractNum>
+  <w:abstractNum w:abstractNumId="3" w15:restartNumberingAfterBreak="0">
     <w:nsid w:val="796606A6"/>
     <w:multiLevelType w:val="hybridMultilevel"/>
     <w:tmpl w:val="88361CEE"/>
@@ -513,7 +567,7 @@
       </w:rPr>
     </w:lvl>
   </w:abstractNum>
-  <w:abstractNum w:abstractNumId="3" w15:restartNumberingAfterBreak="0">
+  <w:abstractNum w:abstractNumId="4" w15:restartNumberingAfterBreak="0">
     <w:nsid w:val="7E8D2F9E"/>
     <w:multiLevelType w:val="hybridMultilevel"/>
     <w:tmpl w:val="1D56E36C"/>
@@ -626,16 +680,19 @@
     </w:lvl>
   </w:abstractNum>
   <w:num w:numId="1">
-    <w:abstractNumId w:val="2"/>
+    <w:abstractNumId w:val="3"/>
   </w:num>
   <w:num w:numId="2">
-    <w:abstractNumId w:val="3"/>
+    <w:abstractNumId w:val="4"/>
   </w:num>
   <w:num w:numId="3">
     <w:abstractNumId w:val="0"/>
   </w:num>
   <w:num w:numId="4">
     <w:abstractNumId w:val="1"/>
+  </w:num>
+  <w:num w:numId="5">
+    <w:abstractNumId w:val="2"/>
   </w:num>
 </w:numbering>
 </file>

--- a/doc/Stratégie de tests/Stratégie de tests.docx
+++ b/doc/Stratégie de tests/Stratégie de tests.docx
@@ -14,30 +14,66 @@
     <w:p/>
     <w:p>
       <w:pPr>
+        <w:rPr>
+          <w:sz w:val="28"/>
+          <w:szCs w:val="28"/>
+        </w:rPr>
+      </w:pPr>
+    </w:p>
+    <w:p>
+      <w:pPr>
         <w:spacing w:after="80"/>
+        <w:rPr>
+          <w:sz w:val="28"/>
+          <w:szCs w:val="28"/>
+        </w:rPr>
       </w:pPr>
       <w:r>
+        <w:rPr>
+          <w:sz w:val="28"/>
+          <w:szCs w:val="28"/>
+        </w:rPr>
         <w:t>Ce programme sera un programme permettant d’effectuer une partie de bataille navale et d’en lire les règles.</w:t>
       </w:r>
     </w:p>
     <w:p>
       <w:pPr>
         <w:spacing w:after="80"/>
+        <w:rPr>
+          <w:sz w:val="28"/>
+          <w:szCs w:val="28"/>
+        </w:rPr>
       </w:pPr>
       <w:r>
+        <w:rPr>
+          <w:sz w:val="28"/>
+          <w:szCs w:val="28"/>
+        </w:rPr>
         <w:t>J’utiliserai le logiciel CLion ainsi que l’invité de commandes Windows pour effectuer les tests, nous aurons également besoin de deux postes de travail pour tester le jeu.</w:t>
       </w:r>
     </w:p>
     <w:p>
       <w:pPr>
         <w:spacing w:after="80"/>
+        <w:rPr>
+          <w:sz w:val="28"/>
+          <w:szCs w:val="28"/>
+        </w:rPr>
       </w:pPr>
     </w:p>
     <w:p>
       <w:pPr>
         <w:spacing w:after="80"/>
+        <w:rPr>
+          <w:sz w:val="28"/>
+          <w:szCs w:val="28"/>
+        </w:rPr>
       </w:pPr>
       <w:r>
+        <w:rPr>
+          <w:sz w:val="28"/>
+          <w:szCs w:val="28"/>
+        </w:rPr>
         <w:t>Je préparerai :</w:t>
       </w:r>
     </w:p>
@@ -49,8 +85,16 @@
           <w:numId w:val="5"/>
         </w:numPr>
         <w:spacing w:after="80"/>
+        <w:rPr>
+          <w:sz w:val="28"/>
+          <w:szCs w:val="28"/>
+        </w:rPr>
       </w:pPr>
       <w:r>
+        <w:rPr>
+          <w:sz w:val="28"/>
+          <w:szCs w:val="28"/>
+        </w:rPr>
         <w:t>Un dossier contenant toutes les maquettes effectuées pour sa réalisation</w:t>
       </w:r>
     </w:p>
@@ -62,46 +106,118 @@
           <w:numId w:val="5"/>
         </w:numPr>
         <w:spacing w:after="80"/>
+        <w:rPr>
+          <w:sz w:val="28"/>
+          <w:szCs w:val="28"/>
+        </w:rPr>
       </w:pPr>
       <w:r>
-        <w:t>Un dossier contenant un fichier .docx résumant tous les usecases ainsi qu’un scénario</w:t>
+        <w:rPr>
+          <w:sz w:val="28"/>
+          <w:szCs w:val="28"/>
+        </w:rPr>
+        <w:t>Un dossier contenant un fichier .docx résumant tous l</w:t>
       </w:r>
+      <w:r>
+        <w:rPr>
+          <w:sz w:val="28"/>
+          <w:szCs w:val="28"/>
+        </w:rPr>
+        <w:t xml:space="preserve">es </w:t>
+      </w:r>
+      <w:proofErr w:type="spellStart"/>
+      <w:r>
+        <w:rPr>
+          <w:sz w:val="28"/>
+          <w:szCs w:val="28"/>
+        </w:rPr>
+        <w:t>usecases</w:t>
+      </w:r>
+      <w:proofErr w:type="spellEnd"/>
+      <w:r>
+        <w:rPr>
+          <w:sz w:val="28"/>
+          <w:szCs w:val="28"/>
+        </w:rPr>
+        <w:t xml:space="preserve"> ainsi qu’un scénario </w:t>
+      </w:r>
+      <w:r>
+        <w:rPr>
+          <w:sz w:val="28"/>
+          <w:szCs w:val="28"/>
+        </w:rPr>
+        <w:t xml:space="preserve">par </w:t>
+      </w:r>
+      <w:proofErr w:type="spellStart"/>
+      <w:r>
+        <w:rPr>
+          <w:sz w:val="28"/>
+          <w:szCs w:val="28"/>
+        </w:rPr>
+        <w:t>usecase</w:t>
+      </w:r>
+      <w:proofErr w:type="spellEnd"/>
     </w:p>
     <w:p>
       <w:pPr>
-        <w:pStyle w:val="Paragraphedeliste"/>
         <w:spacing w:after="80"/>
-      </w:pPr>
-      <w:proofErr w:type="gramStart"/>
-      <w:r>
-        <w:t>par</w:t>
-      </w:r>
-      <w:proofErr w:type="gramEnd"/>
-      <w:r>
-        <w:t xml:space="preserve"> usecase</w:t>
-      </w:r>
+        <w:rPr>
+          <w:sz w:val="28"/>
+          <w:szCs w:val="28"/>
+        </w:rPr>
+      </w:pPr>
     </w:p>
     <w:p>
       <w:pPr>
-        <w:spacing w:after="80"/>
-      </w:pPr>
-    </w:p>
-    <w:p>
+        <w:rPr>
+          <w:sz w:val="28"/>
+          <w:szCs w:val="28"/>
+        </w:rPr>
+      </w:pPr>
       <w:r>
+        <w:rPr>
+          <w:sz w:val="28"/>
+          <w:szCs w:val="28"/>
+        </w:rPr>
         <w:t xml:space="preserve">Une fois le jeu développé, je demanderai à un de mes camarades de classe </w:t>
       </w:r>
       <w:r>
-        <w:t>de tester le jeu sur son poste de travail, et je le ferai également sur le miens. Les tests serviront à vérifier que chaque fonctionnalité du programme soit</w:t>
+        <w:rPr>
+          <w:sz w:val="28"/>
+          <w:szCs w:val="28"/>
+        </w:rPr>
+        <w:t xml:space="preserve">de tester le jeu </w:t>
       </w:r>
       <w:bookmarkStart w:id="0" w:name="_GoBack"/>
       <w:bookmarkEnd w:id="0"/>
       <w:r>
-        <w:t xml:space="preserve"> fonctionnelle et n’ait aucun problème.</w:t>
+        <w:rPr>
+          <w:sz w:val="28"/>
+          <w:szCs w:val="28"/>
+        </w:rPr>
+        <w:t>sur son poste de travail, et je le ferai également sur le miens. Les tests serviront à vérifier que chaque fonctionnalité du programme soit fonctionnelle et n’ait aucun problème.</w:t>
       </w:r>
     </w:p>
-    <w:p/>
     <w:p>
+      <w:pPr>
+        <w:rPr>
+          <w:sz w:val="28"/>
+          <w:szCs w:val="28"/>
+        </w:rPr>
+      </w:pPr>
+    </w:p>
+    <w:p>
+      <w:pPr>
+        <w:rPr>
+          <w:sz w:val="28"/>
+          <w:szCs w:val="28"/>
+        </w:rPr>
+      </w:pPr>
       <w:r>
+        <w:rPr>
+          <w:sz w:val="28"/>
+          <w:szCs w:val="28"/>
+        </w:rPr>
         <w:t>Les tests devront être réalisés avant le jeudi 04.04.2019.</w:t>
       </w:r>
     </w:p>

--- a/doc/Stratégie de tests/Stratégie de tests.docx
+++ b/doc/Stratégie de tests/Stratégie de tests.docx
@@ -186,7 +186,14 @@
           <w:sz w:val="28"/>
           <w:szCs w:val="28"/>
         </w:rPr>
-        <w:t xml:space="preserve">de tester le jeu </w:t>
+        <w:t xml:space="preserve">de tester le </w:t>
+      </w:r>
+      <w:r>
+        <w:rPr>
+          <w:sz w:val="28"/>
+          <w:szCs w:val="28"/>
+        </w:rPr>
+        <w:t>jeu sur son poste de travail, en m</w:t>
       </w:r>
       <w:bookmarkStart w:id="0" w:name="_GoBack"/>
       <w:bookmarkEnd w:id="0"/>
@@ -195,7 +202,28 @@
           <w:sz w:val="28"/>
           <w:szCs w:val="28"/>
         </w:rPr>
-        <w:t>sur son poste de travail, et je le ferai également sur le miens. Les tests serviront à vérifier que chaque fonctionnalité du programme soit fonctionnelle et n’ait aucun problème.</w:t>
+        <w:t>ême temps je le ferai</w:t>
+      </w:r>
+      <w:r>
+        <w:rPr>
+          <w:sz w:val="28"/>
+          <w:szCs w:val="28"/>
+        </w:rPr>
+        <w:t xml:space="preserve"> sur le miens. Les tests serviront à vérifier que chaque fonctionnalité</w:t>
+      </w:r>
+      <w:r>
+        <w:rPr>
+          <w:sz w:val="28"/>
+          <w:szCs w:val="28"/>
+        </w:rPr>
+        <w:t xml:space="preserve"> du programme soit disponible</w:t>
+      </w:r>
+      <w:r>
+        <w:rPr>
+          <w:sz w:val="28"/>
+          <w:szCs w:val="28"/>
+        </w:rPr>
+        <w:t xml:space="preserve"> et n’ait aucun problème.</w:t>
       </w:r>
     </w:p>
     <w:p>
@@ -208,17 +236,32 @@
     </w:p>
     <w:p>
       <w:pPr>
-        <w:rPr>
-          <w:sz w:val="28"/>
-          <w:szCs w:val="28"/>
-        </w:rPr>
-      </w:pPr>
-      <w:r>
-        <w:rPr>
-          <w:sz w:val="28"/>
-          <w:szCs w:val="28"/>
-        </w:rPr>
-        <w:t>Les tests devront être réalisés avant le jeudi 04.04.2019.</w:t>
+        <w:ind w:right="-142"/>
+        <w:rPr>
+          <w:sz w:val="28"/>
+          <w:szCs w:val="28"/>
+        </w:rPr>
+      </w:pPr>
+      <w:r>
+        <w:rPr>
+          <w:sz w:val="28"/>
+          <w:szCs w:val="28"/>
+        </w:rPr>
+        <w:t>Les tests devront être réalisés</w:t>
+      </w:r>
+      <w:r>
+        <w:rPr>
+          <w:sz w:val="28"/>
+          <w:szCs w:val="28"/>
+        </w:rPr>
+        <w:t xml:space="preserve"> de manière continuelle</w:t>
+      </w:r>
+      <w:r>
+        <w:rPr>
+          <w:sz w:val="28"/>
+          <w:szCs w:val="28"/>
+        </w:rPr>
+        <w:t xml:space="preserve"> avant le jeudi 04.04.2019.</w:t>
       </w:r>
     </w:p>
     <w:sectPr>
@@ -1292,13 +1335,15 @@
     <w:link w:val="TitreCar"/>
     <w:uiPriority w:val="10"/>
     <w:qFormat/>
-    <w:rsid w:val="00713564"/>
+    <w:rsid w:val="00315C66"/>
     <w:pPr>
       <w:spacing w:after="0" w:line="240" w:lineRule="auto"/>
       <w:contextualSpacing/>
     </w:pPr>
     <w:rPr>
       <w:rFonts w:asciiTheme="majorHAnsi" w:eastAsiaTheme="majorEastAsia" w:hAnsiTheme="majorHAnsi" w:cstheme="majorBidi"/>
+      <w:b/>
+      <w:color w:val="2E74B5" w:themeColor="accent1" w:themeShade="BF"/>
       <w:spacing w:val="-10"/>
       <w:kern w:val="28"/>
       <w:sz w:val="56"/>
@@ -1310,9 +1355,11 @@
     <w:basedOn w:val="Policepardfaut"/>
     <w:link w:val="Titre"/>
     <w:uiPriority w:val="10"/>
-    <w:rsid w:val="00713564"/>
+    <w:rsid w:val="00315C66"/>
     <w:rPr>
       <w:rFonts w:asciiTheme="majorHAnsi" w:eastAsiaTheme="majorEastAsia" w:hAnsiTheme="majorHAnsi" w:cstheme="majorBidi"/>
+      <w:b/>
+      <w:color w:val="2E74B5" w:themeColor="accent1" w:themeShade="BF"/>
       <w:spacing w:val="-10"/>
       <w:kern w:val="28"/>
       <w:sz w:val="56"/>
